--- a/QUESTIONNAIRE 1 STATUS.docx
+++ b/QUESTIONNAIRE 1 STATUS.docx
@@ -1,34 +1,13 @@
 
 <file path=word/document.xml><?xml version="1.0" encoding="utf-8"?>
-<w:document xmlns:wpc="http://schemas.microsoft.com/office/word/2010/wordprocessingCanvas" xmlns:cx="http://schemas.microsoft.com/office/drawing/2014/chartex" xmlns:cx1="http://schemas.microsoft.com/office/drawing/2015/9/8/chartex" xmlns:cx2="http://schemas.microsoft.com/office/drawing/2015/10/21/chartex" xmlns:cx3="http://schemas.microsoft.com/office/drawing/2016/5/9/chartex" xmlns:cx4="http://schemas.microsoft.com/office/drawing/2016/5/10/chartex" xmlns:cx5="http://schemas.microsoft.com/office/drawing/2016/5/11/chartex" xmlns:cx6="http://schemas.microsoft.com/office/drawing/2016/5/12/chartex" xmlns:cx7="http://schemas.microsoft.com/office/drawing/2016/5/13/chartex" xmlns:cx8="http://schemas.microsoft.com/office/drawing/2016/5/14/chartex" xmlns:mc="http://schemas.openxmlformats.org/markup-compatibility/2006" xmlns:aink="http://schemas.microsoft.com/office/drawing/2016/ink" xmlns:am3d="http://schemas.microsoft.com/office/drawing/2017/model3d" xmlns:o="urn:schemas-microsoft-com:office:office" xmlns:oel="http://schemas.microsoft.com/office/2019/extlst" xmlns:r="http://schemas.openxmlformats.org/officeDocument/2006/relationships" xmlns:m="http://schemas.openxmlformats.org/officeDocument/2006/math" xmlns:v="urn:schemas-microsoft-com:vml" xmlns:wp14="http://schemas.microsoft.com/office/word/2010/wordprocessingDrawing" xmlns:wp="http://schemas.openxmlformats.org/drawingml/2006/wordprocessingDrawing" xmlns:w10="urn:schemas-microsoft-com:office:word" xmlns:w="http://schemas.openxmlformats.org/wordprocessingml/2006/main" xmlns:w14="http://schemas.microsoft.com/office/word/2010/wordml" xmlns:w15="http://schemas.microsoft.com/office/word/2012/wordml" xmlns:w16cex="http://schemas.microsoft.com/office/word/2018/wordml/cex" xmlns:w16cid="http://schemas.microsoft.com/office/word/2016/wordml/cid" xmlns:w16="http://schemas.microsoft.com/office/word/2018/wordml" xmlns:w16sdtdh="http://schemas.microsoft.com/office/word/2020/wordml/sdtdatahash" xmlns:w16se="http://schemas.microsoft.com/office/word/2015/wordml/symex" xmlns:wpg="http://schemas.microsoft.com/office/word/2010/wordprocessingGroup" xmlns:wpi="http://schemas.microsoft.com/office/word/2010/wordprocessingInk" xmlns:wne="http://schemas.microsoft.com/office/word/2006/wordml" xmlns:wps="http://schemas.microsoft.com/office/word/2010/wordprocessingShape" mc:Ignorable="w14 w15 w16se w16cid w16 w16cex w16sdtdh wp14">
+<w:document xmlns:wpc="http://schemas.microsoft.com/office/word/2010/wordprocessingCanvas" xmlns:cx="http://schemas.microsoft.com/office/drawing/2014/chartex" xmlns:cx1="http://schemas.microsoft.com/office/drawing/2015/9/8/chartex" xmlns:cx2="http://schemas.microsoft.com/office/drawing/2015/10/21/chartex" xmlns:cx3="http://schemas.microsoft.com/office/drawing/2016/5/9/chartex" xmlns:cx4="http://schemas.microsoft.com/office/drawing/2016/5/10/chartex" xmlns:cx5="http://schemas.microsoft.com/office/drawing/2016/5/11/chartex" xmlns:cx6="http://schemas.microsoft.com/office/drawing/2016/5/12/chartex" xmlns:cx7="http://schemas.microsoft.com/office/drawing/2016/5/13/chartex" xmlns:cx8="http://schemas.microsoft.com/office/drawing/2016/5/14/chartex" xmlns:mc="http://schemas.openxmlformats.org/markup-compatibility/2006" xmlns:aink="http://schemas.microsoft.com/office/drawing/2016/ink" xmlns:am3d="http://schemas.microsoft.com/office/drawing/2017/model3d" xmlns:o="urn:schemas-microsoft-com:office:office" xmlns:oel="http://schemas.microsoft.com/office/2019/extlst" xmlns:r="http://schemas.openxmlformats.org/officeDocument/2006/relationships" xmlns:m="http://schemas.openxmlformats.org/officeDocument/2006/math" xmlns:v="urn:schemas-microsoft-com:vml" xmlns:wp14="http://schemas.microsoft.com/office/word/2010/wordprocessingDrawing" xmlns:wp="http://schemas.openxmlformats.org/drawingml/2006/wordprocessingDrawing" xmlns:w10="urn:schemas-microsoft-com:office:word" xmlns:w="http://schemas.openxmlformats.org/wordprocessingml/2006/main" xmlns:w14="http://schemas.microsoft.com/office/word/2010/wordml" xmlns:w15="http://schemas.microsoft.com/office/word/2012/wordml" xmlns:w16cex="http://schemas.microsoft.com/office/word/2018/wordml/cex" xmlns:w16cid="http://schemas.microsoft.com/office/word/2016/wordml/cid" xmlns:w16="http://schemas.microsoft.com/office/word/2018/wordml" xmlns:w16du="http://schemas.microsoft.com/office/word/2023/wordml/word16du" xmlns:w16sdtdh="http://schemas.microsoft.com/office/word/2020/wordml/sdtdatahash" xmlns:w16se="http://schemas.microsoft.com/office/word/2015/wordml/symex" xmlns:wpg="http://schemas.microsoft.com/office/word/2010/wordprocessingGroup" xmlns:wpi="http://schemas.microsoft.com/office/word/2010/wordprocessingInk" xmlns:wne="http://schemas.microsoft.com/office/word/2006/wordml" xmlns:wps="http://schemas.microsoft.com/office/word/2010/wordprocessingShape" mc:Ignorable="w14 w15 w16se w16cid w16 w16cex w16sdtdh w16du wp14">
   <w:body>
     <w:p>
-      <w:pPr>
-        <w:rPr>
-          <w:b/>
-          <w:bCs/>
-        </w:rPr>
-      </w:pPr>
       <w:r>
-        <w:rPr>
-          <w:b/>
-          <w:bCs/>
-        </w:rPr>
         <w:t xml:space="preserve">QUESTIONNAIRE </w:t>
       </w:r>
       <w:r>
-        <w:rPr>
-          <w:b/>
-          <w:bCs/>
-        </w:rPr>
         <w:t>2</w:t>
-      </w:r>
-      <w:r>
-        <w:rPr>
-          <w:b/>
-          <w:bCs/>
-        </w:rPr>
-        <w:t xml:space="preserve"> STATUS </w:t>
       </w:r>
     </w:p>
     <w:p/>
@@ -95,12 +74,6 @@
               </w:rPr>
               <w:t>Participant</w:t>
             </w:r>
-            <w:r>
-              <w:rPr>
-                <w:b/>
-              </w:rPr>
-              <w:t xml:space="preserve"> Identifier</w:t>
-            </w:r>
           </w:p>
         </w:tc>
         <w:tc>
@@ -285,10 +258,10 @@
             <w:sdt>
               <w:sdtPr>
                 <w:alias w:val="Review status"/>
-                <w:id w:val="1004441411"/>
+                <w:id w:val="-76805968"/>
                 <w:dropDownList>
-                  <w:listItem w:displayText="Video not sent" w:value="Video not sent"/>
-                  <w:listItem w:displayText="Video sent" w:value="Video sent"/>
+                  <w:listItem w:displayText="Not completed" w:value="Not completed"/>
+                  <w:listItem w:displayText="Completed" w:value="Completed"/>
                 </w:dropDownList>
               </w:sdtPr>
               <w:sdtContent>
@@ -297,7 +270,7 @@
                     <w:color w:val="3D3D3D"/>
                     <w:shd w:val="clear" w:color="auto" w:fill="E6E6E6"/>
                   </w:rPr>
-                  <w:t>Video not sent</w:t>
+                  <w:t>Not completed</w:t>
                 </w:r>
               </w:sdtContent>
             </w:sdt>
@@ -433,10 +406,10 @@
             <w:sdt>
               <w:sdtPr>
                 <w:alias w:val="Review status"/>
-                <w:id w:val="-297849504"/>
+                <w:id w:val="-1379096883"/>
                 <w:dropDownList>
-                  <w:listItem w:displayText="Video not sent" w:value="Video not sent"/>
-                  <w:listItem w:displayText="Video sent" w:value="Video sent"/>
+                  <w:listItem w:displayText="Not completed" w:value="Not completed"/>
+                  <w:listItem w:displayText="Completed" w:value="Completed"/>
                 </w:dropDownList>
               </w:sdtPr>
               <w:sdtContent>
@@ -445,7 +418,7 @@
                     <w:color w:val="3D3D3D"/>
                     <w:shd w:val="clear" w:color="auto" w:fill="E6E6E6"/>
                   </w:rPr>
-                  <w:t>Video not sent</w:t>
+                  <w:t>Not completed</w:t>
                 </w:r>
               </w:sdtContent>
             </w:sdt>
@@ -581,10 +554,10 @@
             <w:sdt>
               <w:sdtPr>
                 <w:alias w:val="Review status"/>
-                <w:id w:val="-905803176"/>
+                <w:id w:val="-1987050555"/>
                 <w:dropDownList>
-                  <w:listItem w:displayText="Video not sent" w:value="Video not sent"/>
-                  <w:listItem w:displayText="Video sent" w:value="Video sent"/>
+                  <w:listItem w:displayText="Not completed" w:value="Not completed"/>
+                  <w:listItem w:displayText="Completed" w:value="Completed"/>
                 </w:dropDownList>
               </w:sdtPr>
               <w:sdtContent>
@@ -593,7 +566,7 @@
                     <w:color w:val="3D3D3D"/>
                     <w:shd w:val="clear" w:color="auto" w:fill="E6E6E6"/>
                   </w:rPr>
-                  <w:t>Video not sent</w:t>
+                  <w:t>Not completed</w:t>
                 </w:r>
               </w:sdtContent>
             </w:sdt>
@@ -729,10 +702,10 @@
             <w:sdt>
               <w:sdtPr>
                 <w:alias w:val="Review status"/>
-                <w:id w:val="-923591675"/>
+                <w:id w:val="-2004839054"/>
                 <w:dropDownList>
-                  <w:listItem w:displayText="Video not sent" w:value="Video not sent"/>
-                  <w:listItem w:displayText="Video sent" w:value="Video sent"/>
+                  <w:listItem w:displayText="Not completed" w:value="Not completed"/>
+                  <w:listItem w:displayText="Completed" w:value="Completed"/>
                 </w:dropDownList>
               </w:sdtPr>
               <w:sdtContent>
@@ -741,7 +714,7 @@
                     <w:color w:val="3D3D3D"/>
                     <w:shd w:val="clear" w:color="auto" w:fill="E6E6E6"/>
                   </w:rPr>
-                  <w:t>Video not sent</w:t>
+                  <w:t>Not completed</w:t>
                 </w:r>
               </w:sdtContent>
             </w:sdt>
@@ -877,10 +850,10 @@
             <w:sdt>
               <w:sdtPr>
                 <w:alias w:val="Review status"/>
-                <w:id w:val="1105895809"/>
+                <w:id w:val="24648430"/>
                 <w:dropDownList>
-                  <w:listItem w:displayText="Video not sent" w:value="Video not sent"/>
-                  <w:listItem w:displayText="Video sent" w:value="Video sent"/>
+                  <w:listItem w:displayText="Not completed" w:value="Not completed"/>
+                  <w:listItem w:displayText="Completed" w:value="Completed"/>
                 </w:dropDownList>
               </w:sdtPr>
               <w:sdtContent>
@@ -889,7 +862,7 @@
                     <w:color w:val="3D3D3D"/>
                     <w:shd w:val="clear" w:color="auto" w:fill="E6E6E6"/>
                   </w:rPr>
-                  <w:t>Video not sent</w:t>
+                  <w:t>Not completed</w:t>
                 </w:r>
               </w:sdtContent>
             </w:sdt>
@@ -1021,14 +994,18 @@
                 <w:between w:val="nil"/>
               </w:pBdr>
               <w:spacing w:line="240" w:lineRule="auto"/>
+              <w:rPr>
+                <w:color w:val="3D3D3D"/>
+                <w:shd w:val="clear" w:color="auto" w:fill="E6E6E6"/>
+              </w:rPr>
             </w:pPr>
             <w:sdt>
               <w:sdtPr>
                 <w:alias w:val="Review status"/>
-                <w:id w:val="1071009402"/>
+                <w:id w:val="-329441557"/>
                 <w:dropDownList>
-                  <w:listItem w:displayText="Video not sent" w:value="Video not sent"/>
-                  <w:listItem w:displayText="Video sent" w:value="Video sent"/>
+                  <w:listItem w:displayText="Not completed" w:value="Not completed"/>
+                  <w:listItem w:displayText="Completed" w:value="Completed"/>
                 </w:dropDownList>
               </w:sdtPr>
               <w:sdtContent>
@@ -1037,7 +1014,7 @@
                     <w:color w:val="3D3D3D"/>
                     <w:shd w:val="clear" w:color="auto" w:fill="E6E6E6"/>
                   </w:rPr>
-                  <w:t>Video not sent</w:t>
+                  <w:t>Not completed</w:t>
                 </w:r>
               </w:sdtContent>
             </w:sdt>
@@ -1169,14 +1146,18 @@
                 <w:between w:val="nil"/>
               </w:pBdr>
               <w:spacing w:line="240" w:lineRule="auto"/>
+              <w:rPr>
+                <w:color w:val="3D3D3D"/>
+                <w:shd w:val="clear" w:color="auto" w:fill="E6E6E6"/>
+              </w:rPr>
             </w:pPr>
             <w:sdt>
               <w:sdtPr>
                 <w:alias w:val="Review status"/>
-                <w:id w:val="17354053"/>
+                <w:id w:val="2040398114"/>
                 <w:dropDownList>
-                  <w:listItem w:displayText="Video not sent" w:value="Video not sent"/>
-                  <w:listItem w:displayText="Video sent" w:value="Video sent"/>
+                  <w:listItem w:displayText="Not completed" w:value="Not completed"/>
+                  <w:listItem w:displayText="Completed" w:value="Completed"/>
                 </w:dropDownList>
               </w:sdtPr>
               <w:sdtContent>
@@ -1185,7 +1166,7 @@
                     <w:color w:val="3D3D3D"/>
                     <w:shd w:val="clear" w:color="auto" w:fill="E6E6E6"/>
                   </w:rPr>
-                  <w:t>Video not sent</w:t>
+                  <w:t>Not completed</w:t>
                 </w:r>
               </w:sdtContent>
             </w:sdt>
@@ -1317,14 +1298,18 @@
                 <w:between w:val="nil"/>
               </w:pBdr>
               <w:spacing w:line="240" w:lineRule="auto"/>
+              <w:rPr>
+                <w:color w:val="3D3D3D"/>
+                <w:shd w:val="clear" w:color="auto" w:fill="E6E6E6"/>
+              </w:rPr>
             </w:pPr>
             <w:sdt>
               <w:sdtPr>
                 <w:alias w:val="Review status"/>
-                <w:id w:val="1250613848"/>
+                <w:id w:val="-1062399577"/>
                 <w:dropDownList>
-                  <w:listItem w:displayText="Video not sent" w:value="Video not sent"/>
-                  <w:listItem w:displayText="Video sent" w:value="Video sent"/>
+                  <w:listItem w:displayText="Not completed" w:value="Not completed"/>
+                  <w:listItem w:displayText="Completed" w:value="Completed"/>
                 </w:dropDownList>
               </w:sdtPr>
               <w:sdtContent>
@@ -1333,7 +1318,7 @@
                     <w:color w:val="3D3D3D"/>
                     <w:shd w:val="clear" w:color="auto" w:fill="E6E6E6"/>
                   </w:rPr>
-                  <w:t>Video not sent</w:t>
+                  <w:t>Not completed</w:t>
                 </w:r>
               </w:sdtContent>
             </w:sdt>
@@ -1465,14 +1450,18 @@
                 <w:between w:val="nil"/>
               </w:pBdr>
               <w:spacing w:line="240" w:lineRule="auto"/>
+              <w:rPr>
+                <w:color w:val="3D3D3D"/>
+                <w:shd w:val="clear" w:color="auto" w:fill="E6E6E6"/>
+              </w:rPr>
             </w:pPr>
             <w:sdt>
               <w:sdtPr>
                 <w:alias w:val="Review status"/>
-                <w:id w:val="-736858822"/>
+                <w:id w:val="-2010818683"/>
                 <w:dropDownList>
-                  <w:listItem w:displayText="Video not sent" w:value="Video not sent"/>
-                  <w:listItem w:displayText="Video sent" w:value="Video sent"/>
+                  <w:listItem w:displayText="Not completed" w:value="Not completed"/>
+                  <w:listItem w:displayText="Completed" w:value="Completed"/>
                 </w:dropDownList>
               </w:sdtPr>
               <w:sdtContent>
@@ -1481,7 +1470,7 @@
                     <w:color w:val="3D3D3D"/>
                     <w:shd w:val="clear" w:color="auto" w:fill="E6E6E6"/>
                   </w:rPr>
-                  <w:t>Video not sent</w:t>
+                  <w:t>Not completed</w:t>
                 </w:r>
               </w:sdtContent>
             </w:sdt>
@@ -1613,14 +1602,18 @@
                 <w:between w:val="nil"/>
               </w:pBdr>
               <w:spacing w:line="240" w:lineRule="auto"/>
+              <w:rPr>
+                <w:color w:val="3D3D3D"/>
+                <w:shd w:val="clear" w:color="auto" w:fill="E6E6E6"/>
+              </w:rPr>
             </w:pPr>
             <w:sdt>
               <w:sdtPr>
                 <w:alias w:val="Review status"/>
-                <w:id w:val="-1724358468"/>
+                <w:id w:val="-396445829"/>
                 <w:dropDownList>
-                  <w:listItem w:displayText="Video not sent" w:value="Video not sent"/>
-                  <w:listItem w:displayText="Video sent" w:value="Video sent"/>
+                  <w:listItem w:displayText="Not completed" w:value="Not completed"/>
+                  <w:listItem w:displayText="Completed" w:value="Completed"/>
                 </w:dropDownList>
               </w:sdtPr>
               <w:sdtContent>
@@ -1629,7 +1622,7 @@
                     <w:color w:val="3D3D3D"/>
                     <w:shd w:val="clear" w:color="auto" w:fill="E6E6E6"/>
                   </w:rPr>
-                  <w:t>Video not sent</w:t>
+                  <w:t>Not completed</w:t>
                 </w:r>
               </w:sdtContent>
             </w:sdt>
@@ -1761,14 +1754,18 @@
                 <w:between w:val="nil"/>
               </w:pBdr>
               <w:spacing w:line="240" w:lineRule="auto"/>
+              <w:rPr>
+                <w:color w:val="3D3D3D"/>
+                <w:shd w:val="clear" w:color="auto" w:fill="E6E6E6"/>
+              </w:rPr>
             </w:pPr>
             <w:sdt>
               <w:sdtPr>
                 <w:alias w:val="Review status"/>
-                <w:id w:val="1860077863"/>
+                <w:id w:val="-1014454628"/>
                 <w:dropDownList>
-                  <w:listItem w:displayText="Video not sent" w:value="Video not sent"/>
-                  <w:listItem w:displayText="Video sent" w:value="Video sent"/>
+                  <w:listItem w:displayText="Not completed" w:value="Not completed"/>
+                  <w:listItem w:displayText="Completed" w:value="Completed"/>
                 </w:dropDownList>
               </w:sdtPr>
               <w:sdtContent>
@@ -1777,7 +1774,7 @@
                     <w:color w:val="3D3D3D"/>
                     <w:shd w:val="clear" w:color="auto" w:fill="E6E6E6"/>
                   </w:rPr>
-                  <w:t>Video not sent</w:t>
+                  <w:t>Not completed</w:t>
                 </w:r>
               </w:sdtContent>
             </w:sdt>
@@ -1909,14 +1906,18 @@
                 <w:between w:val="nil"/>
               </w:pBdr>
               <w:spacing w:line="240" w:lineRule="auto"/>
+              <w:rPr>
+                <w:color w:val="3D3D3D"/>
+                <w:shd w:val="clear" w:color="auto" w:fill="E6E6E6"/>
+              </w:rPr>
             </w:pPr>
             <w:sdt>
               <w:sdtPr>
                 <w:alias w:val="Review status"/>
-                <w:id w:val="194277938"/>
+                <w:id w:val="465009541"/>
                 <w:dropDownList>
-                  <w:listItem w:displayText="Video not sent" w:value="Video not sent"/>
-                  <w:listItem w:displayText="Video sent" w:value="Video sent"/>
+                  <w:listItem w:displayText="Not completed" w:value="Not completed"/>
+                  <w:listItem w:displayText="Completed" w:value="Completed"/>
                 </w:dropDownList>
               </w:sdtPr>
               <w:sdtContent>
@@ -1925,7 +1926,7 @@
                     <w:color w:val="3D3D3D"/>
                     <w:shd w:val="clear" w:color="auto" w:fill="E6E6E6"/>
                   </w:rPr>
-                  <w:t>Video not sent</w:t>
+                  <w:t>Not completed</w:t>
                 </w:r>
               </w:sdtContent>
             </w:sdt>
@@ -2057,14 +2058,18 @@
                 <w:between w:val="nil"/>
               </w:pBdr>
               <w:spacing w:line="240" w:lineRule="auto"/>
+              <w:rPr>
+                <w:color w:val="3D3D3D"/>
+                <w:shd w:val="clear" w:color="auto" w:fill="E6E6E6"/>
+              </w:rPr>
             </w:pPr>
             <w:sdt>
               <w:sdtPr>
                 <w:alias w:val="Review status"/>
-                <w:id w:val="870498187"/>
+                <w:id w:val="-4991884"/>
                 <w:dropDownList>
-                  <w:listItem w:displayText="Video not sent" w:value="Video not sent"/>
-                  <w:listItem w:displayText="Video sent" w:value="Video sent"/>
+                  <w:listItem w:displayText="Not completed" w:value="Not completed"/>
+                  <w:listItem w:displayText="Completed" w:value="Completed"/>
                 </w:dropDownList>
               </w:sdtPr>
               <w:sdtContent>
@@ -2073,7 +2078,7 @@
                     <w:color w:val="3D3D3D"/>
                     <w:shd w:val="clear" w:color="auto" w:fill="E6E6E6"/>
                   </w:rPr>
-                  <w:t>Video not sent</w:t>
+                  <w:t>Not completed</w:t>
                 </w:r>
               </w:sdtContent>
             </w:sdt>
@@ -2205,14 +2210,18 @@
                 <w:between w:val="nil"/>
               </w:pBdr>
               <w:spacing w:line="240" w:lineRule="auto"/>
+              <w:rPr>
+                <w:color w:val="3D3D3D"/>
+                <w:shd w:val="clear" w:color="auto" w:fill="E6E6E6"/>
+              </w:rPr>
             </w:pPr>
             <w:sdt>
               <w:sdtPr>
                 <w:alias w:val="Review status"/>
-                <w:id w:val="-1373380598"/>
+                <w:id w:val="-689990552"/>
                 <w:dropDownList>
-                  <w:listItem w:displayText="Video not sent" w:value="Video not sent"/>
-                  <w:listItem w:displayText="Video sent" w:value="Video sent"/>
+                  <w:listItem w:displayText="Not completed" w:value="Not completed"/>
+                  <w:listItem w:displayText="Completed" w:value="Completed"/>
                 </w:dropDownList>
               </w:sdtPr>
               <w:sdtContent>
@@ -2221,7 +2230,7 @@
                     <w:color w:val="3D3D3D"/>
                     <w:shd w:val="clear" w:color="auto" w:fill="E6E6E6"/>
                   </w:rPr>
-                  <w:t>Video not sent</w:t>
+                  <w:t>Not completed</w:t>
                 </w:r>
               </w:sdtContent>
             </w:sdt>
@@ -2353,14 +2362,18 @@
                 <w:between w:val="nil"/>
               </w:pBdr>
               <w:spacing w:line="240" w:lineRule="auto"/>
+              <w:rPr>
+                <w:color w:val="3D3D3D"/>
+                <w:shd w:val="clear" w:color="auto" w:fill="E6E6E6"/>
+              </w:rPr>
             </w:pPr>
             <w:sdt>
               <w:sdtPr>
                 <w:alias w:val="Review status"/>
-                <w:id w:val="1128211465"/>
+                <w:id w:val="-1003047371"/>
                 <w:dropDownList>
-                  <w:listItem w:displayText="Video not sent" w:value="Video not sent"/>
-                  <w:listItem w:displayText="Video sent" w:value="Video sent"/>
+                  <w:listItem w:displayText="Not completed" w:value="Not completed"/>
+                  <w:listItem w:displayText="Completed" w:value="Completed"/>
                 </w:dropDownList>
               </w:sdtPr>
               <w:sdtContent>
@@ -2369,7 +2382,7 @@
                     <w:color w:val="3D3D3D"/>
                     <w:shd w:val="clear" w:color="auto" w:fill="E6E6E6"/>
                   </w:rPr>
-                  <w:t>Video not sent</w:t>
+                  <w:t>Not completed</w:t>
                 </w:r>
               </w:sdtContent>
             </w:sdt>
@@ -2501,14 +2514,18 @@
                 <w:between w:val="nil"/>
               </w:pBdr>
               <w:spacing w:line="240" w:lineRule="auto"/>
+              <w:rPr>
+                <w:color w:val="3D3D3D"/>
+                <w:shd w:val="clear" w:color="auto" w:fill="E6E6E6"/>
+              </w:rPr>
             </w:pPr>
             <w:sdt>
               <w:sdtPr>
                 <w:alias w:val="Review status"/>
-                <w:id w:val="642090213"/>
+                <w:id w:val="-2138787382"/>
                 <w:dropDownList>
-                  <w:listItem w:displayText="Video not sent" w:value="Video not sent"/>
-                  <w:listItem w:displayText="Video sent" w:value="Video sent"/>
+                  <w:listItem w:displayText="Not completed" w:value="Not completed"/>
+                  <w:listItem w:displayText="Completed" w:value="Completed"/>
                 </w:dropDownList>
               </w:sdtPr>
               <w:sdtContent>
@@ -2517,7 +2534,7 @@
                     <w:color w:val="3D3D3D"/>
                     <w:shd w:val="clear" w:color="auto" w:fill="E6E6E6"/>
                   </w:rPr>
-                  <w:t>Video not sent</w:t>
+                  <w:t>Not completed</w:t>
                 </w:r>
               </w:sdtContent>
             </w:sdt>
@@ -2649,14 +2666,18 @@
                 <w:between w:val="nil"/>
               </w:pBdr>
               <w:spacing w:line="240" w:lineRule="auto"/>
+              <w:rPr>
+                <w:color w:val="3D3D3D"/>
+                <w:shd w:val="clear" w:color="auto" w:fill="E6E6E6"/>
+              </w:rPr>
             </w:pPr>
             <w:sdt>
               <w:sdtPr>
                 <w:alias w:val="Review status"/>
-                <w:id w:val="-1277714590"/>
+                <w:id w:val="-108199062"/>
                 <w:dropDownList>
-                  <w:listItem w:displayText="Video not sent" w:value="Video not sent"/>
-                  <w:listItem w:displayText="Video sent" w:value="Video sent"/>
+                  <w:listItem w:displayText="Not completed" w:value="Not completed"/>
+                  <w:listItem w:displayText="Completed" w:value="Completed"/>
                 </w:dropDownList>
               </w:sdtPr>
               <w:sdtContent>
@@ -2665,7 +2686,7 @@
                     <w:color w:val="3D3D3D"/>
                     <w:shd w:val="clear" w:color="auto" w:fill="E6E6E6"/>
                   </w:rPr>
-                  <w:t>Video not sent</w:t>
+                  <w:t>Not completed</w:t>
                 </w:r>
               </w:sdtContent>
             </w:sdt>
@@ -2797,14 +2818,18 @@
                 <w:between w:val="nil"/>
               </w:pBdr>
               <w:spacing w:line="240" w:lineRule="auto"/>
+              <w:rPr>
+                <w:color w:val="3D3D3D"/>
+                <w:shd w:val="clear" w:color="auto" w:fill="E6E6E6"/>
+              </w:rPr>
             </w:pPr>
             <w:sdt>
               <w:sdtPr>
                 <w:alias w:val="Review status"/>
-                <w:id w:val="-454259691"/>
+                <w:id w:val="972494604"/>
                 <w:dropDownList>
-                  <w:listItem w:displayText="Video not sent" w:value="Video not sent"/>
-                  <w:listItem w:displayText="Video sent" w:value="Video sent"/>
+                  <w:listItem w:displayText="Not completed" w:value="Not completed"/>
+                  <w:listItem w:displayText="Completed" w:value="Completed"/>
                 </w:dropDownList>
               </w:sdtPr>
               <w:sdtContent>
@@ -2813,7 +2838,7 @@
                     <w:color w:val="3D3D3D"/>
                     <w:shd w:val="clear" w:color="auto" w:fill="E6E6E6"/>
                   </w:rPr>
-                  <w:t>Video not sent</w:t>
+                  <w:t>Not completed</w:t>
                 </w:r>
               </w:sdtContent>
             </w:sdt>
@@ -2945,14 +2970,18 @@
                 <w:between w:val="nil"/>
               </w:pBdr>
               <w:spacing w:line="240" w:lineRule="auto"/>
+              <w:rPr>
+                <w:color w:val="3D3D3D"/>
+                <w:shd w:val="clear" w:color="auto" w:fill="E6E6E6"/>
+              </w:rPr>
             </w:pPr>
             <w:sdt>
               <w:sdtPr>
                 <w:alias w:val="Review status"/>
-                <w:id w:val="1514956044"/>
+                <w:id w:val="2084645826"/>
                 <w:dropDownList>
-                  <w:listItem w:displayText="Video not sent" w:value="Video not sent"/>
-                  <w:listItem w:displayText="Video sent" w:value="Video sent"/>
+                  <w:listItem w:displayText="Not completed" w:value="Not completed"/>
+                  <w:listItem w:displayText="Completed" w:value="Completed"/>
                 </w:dropDownList>
               </w:sdtPr>
               <w:sdtContent>
@@ -2961,7 +2990,7 @@
                     <w:color w:val="3D3D3D"/>
                     <w:shd w:val="clear" w:color="auto" w:fill="E6E6E6"/>
                   </w:rPr>
-                  <w:t>Video not sent</w:t>
+                  <w:t>Not completed</w:t>
                 </w:r>
               </w:sdtContent>
             </w:sdt>
@@ -3093,14 +3122,18 @@
                 <w:between w:val="nil"/>
               </w:pBdr>
               <w:spacing w:line="240" w:lineRule="auto"/>
+              <w:rPr>
+                <w:color w:val="3D3D3D"/>
+                <w:shd w:val="clear" w:color="auto" w:fill="E6E6E6"/>
+              </w:rPr>
             </w:pPr>
             <w:sdt>
               <w:sdtPr>
                 <w:alias w:val="Review status"/>
-                <w:id w:val="-477612762"/>
+                <w:id w:val="216487022"/>
                 <w:dropDownList>
-                  <w:listItem w:displayText="Video not sent" w:value="Video not sent"/>
-                  <w:listItem w:displayText="Video sent" w:value="Video sent"/>
+                  <w:listItem w:displayText="Not completed" w:value="Not completed"/>
+                  <w:listItem w:displayText="Completed" w:value="Completed"/>
                 </w:dropDownList>
               </w:sdtPr>
               <w:sdtContent>
@@ -3109,7 +3142,7 @@
                     <w:color w:val="3D3D3D"/>
                     <w:shd w:val="clear" w:color="auto" w:fill="E6E6E6"/>
                   </w:rPr>
-                  <w:t>Video not sent</w:t>
+                  <w:t>Not completed</w:t>
                 </w:r>
               </w:sdtContent>
             </w:sdt>
@@ -3241,14 +3274,18 @@
                 <w:between w:val="nil"/>
               </w:pBdr>
               <w:spacing w:line="240" w:lineRule="auto"/>
+              <w:rPr>
+                <w:color w:val="3D3D3D"/>
+                <w:shd w:val="clear" w:color="auto" w:fill="E6E6E6"/>
+              </w:rPr>
             </w:pPr>
             <w:sdt>
               <w:sdtPr>
                 <w:alias w:val="Review status"/>
-                <w:id w:val="205923617"/>
+                <w:id w:val="747765707"/>
                 <w:dropDownList>
-                  <w:listItem w:displayText="Video not sent" w:value="Video not sent"/>
-                  <w:listItem w:displayText="Video sent" w:value="Video sent"/>
+                  <w:listItem w:displayText="Not completed" w:value="Not completed"/>
+                  <w:listItem w:displayText="Completed" w:value="Completed"/>
                 </w:dropDownList>
               </w:sdtPr>
               <w:sdtContent>
@@ -3257,7 +3294,7 @@
                     <w:color w:val="3D3D3D"/>
                     <w:shd w:val="clear" w:color="auto" w:fill="E6E6E6"/>
                   </w:rPr>
-                  <w:t>Video not sent</w:t>
+                  <w:t>Not completed</w:t>
                 </w:r>
               </w:sdtContent>
             </w:sdt>
@@ -3389,14 +3426,18 @@
                 <w:between w:val="nil"/>
               </w:pBdr>
               <w:spacing w:line="240" w:lineRule="auto"/>
+              <w:rPr>
+                <w:color w:val="3D3D3D"/>
+                <w:shd w:val="clear" w:color="auto" w:fill="E6E6E6"/>
+              </w:rPr>
             </w:pPr>
             <w:sdt>
               <w:sdtPr>
                 <w:alias w:val="Review status"/>
-                <w:id w:val="-1389793474"/>
+                <w:id w:val="-2071643451"/>
                 <w:dropDownList>
-                  <w:listItem w:displayText="Video not sent" w:value="Video not sent"/>
-                  <w:listItem w:displayText="Video sent" w:value="Video sent"/>
+                  <w:listItem w:displayText="Not completed" w:value="Not completed"/>
+                  <w:listItem w:displayText="Completed" w:value="Completed"/>
                 </w:dropDownList>
               </w:sdtPr>
               <w:sdtContent>
@@ -3405,7 +3446,7 @@
                     <w:color w:val="3D3D3D"/>
                     <w:shd w:val="clear" w:color="auto" w:fill="E6E6E6"/>
                   </w:rPr>
-                  <w:t>Video not sent</w:t>
+                  <w:t>Not completed</w:t>
                 </w:r>
               </w:sdtContent>
             </w:sdt>
@@ -3537,14 +3578,18 @@
                 <w:between w:val="nil"/>
               </w:pBdr>
               <w:spacing w:line="240" w:lineRule="auto"/>
+              <w:rPr>
+                <w:color w:val="3D3D3D"/>
+                <w:shd w:val="clear" w:color="auto" w:fill="E6E6E6"/>
+              </w:rPr>
             </w:pPr>
             <w:sdt>
               <w:sdtPr>
                 <w:alias w:val="Review status"/>
-                <w:id w:val="-167721892"/>
+                <w:id w:val="-228469181"/>
                 <w:dropDownList>
-                  <w:listItem w:displayText="Video not sent" w:value="Video not sent"/>
-                  <w:listItem w:displayText="Video sent" w:value="Video sent"/>
+                  <w:listItem w:displayText="Not completed" w:value="Not completed"/>
+                  <w:listItem w:displayText="Completed" w:value="Completed"/>
                 </w:dropDownList>
               </w:sdtPr>
               <w:sdtContent>
@@ -3553,7 +3598,7 @@
                     <w:color w:val="3D3D3D"/>
                     <w:shd w:val="clear" w:color="auto" w:fill="E6E6E6"/>
                   </w:rPr>
-                  <w:t>Video not sent</w:t>
+                  <w:t>Not completed</w:t>
                 </w:r>
               </w:sdtContent>
             </w:sdt>
@@ -3685,14 +3730,18 @@
                 <w:between w:val="nil"/>
               </w:pBdr>
               <w:spacing w:line="240" w:lineRule="auto"/>
+              <w:rPr>
+                <w:color w:val="3D3D3D"/>
+                <w:shd w:val="clear" w:color="auto" w:fill="E6E6E6"/>
+              </w:rPr>
             </w:pPr>
             <w:sdt>
               <w:sdtPr>
                 <w:alias w:val="Review status"/>
-                <w:id w:val="1698276216"/>
+                <w:id w:val="971721940"/>
                 <w:dropDownList>
-                  <w:listItem w:displayText="Video not sent" w:value="Video not sent"/>
-                  <w:listItem w:displayText="Video sent" w:value="Video sent"/>
+                  <w:listItem w:displayText="Not completed" w:value="Not completed"/>
+                  <w:listItem w:displayText="Completed" w:value="Completed"/>
                 </w:dropDownList>
               </w:sdtPr>
               <w:sdtContent>
@@ -3701,7 +3750,7 @@
                     <w:color w:val="3D3D3D"/>
                     <w:shd w:val="clear" w:color="auto" w:fill="E6E6E6"/>
                   </w:rPr>
-                  <w:t>Video not sent</w:t>
+                  <w:t>Not completed</w:t>
                 </w:r>
               </w:sdtContent>
             </w:sdt>
@@ -3833,14 +3882,18 @@
                 <w:between w:val="nil"/>
               </w:pBdr>
               <w:spacing w:line="240" w:lineRule="auto"/>
+              <w:rPr>
+                <w:color w:val="3D3D3D"/>
+                <w:shd w:val="clear" w:color="auto" w:fill="E6E6E6"/>
+              </w:rPr>
             </w:pPr>
             <w:sdt>
               <w:sdtPr>
                 <w:alias w:val="Review status"/>
-                <w:id w:val="-1796441436"/>
+                <w:id w:val="-1234539928"/>
                 <w:dropDownList>
-                  <w:listItem w:displayText="Video not sent" w:value="Video not sent"/>
-                  <w:listItem w:displayText="Video sent" w:value="Video sent"/>
+                  <w:listItem w:displayText="Not completed" w:value="Not completed"/>
+                  <w:listItem w:displayText="Completed" w:value="Completed"/>
                 </w:dropDownList>
               </w:sdtPr>
               <w:sdtContent>
@@ -3849,7 +3902,7 @@
                     <w:color w:val="3D3D3D"/>
                     <w:shd w:val="clear" w:color="auto" w:fill="E6E6E6"/>
                   </w:rPr>
-                  <w:t>Video not sent</w:t>
+                  <w:t>Not completed</w:t>
                 </w:r>
               </w:sdtContent>
             </w:sdt>
@@ -3981,14 +4034,18 @@
                 <w:between w:val="nil"/>
               </w:pBdr>
               <w:spacing w:line="240" w:lineRule="auto"/>
+              <w:rPr>
+                <w:color w:val="3D3D3D"/>
+                <w:shd w:val="clear" w:color="auto" w:fill="E6E6E6"/>
+              </w:rPr>
             </w:pPr>
             <w:sdt>
               <w:sdtPr>
                 <w:alias w:val="Review status"/>
-                <w:id w:val="1224406589"/>
+                <w:id w:val="-173116722"/>
                 <w:dropDownList>
-                  <w:listItem w:displayText="Video not sent" w:value="Video not sent"/>
-                  <w:listItem w:displayText="Video sent" w:value="Video sent"/>
+                  <w:listItem w:displayText="Not completed" w:value="Not completed"/>
+                  <w:listItem w:displayText="Completed" w:value="Completed"/>
                 </w:dropDownList>
               </w:sdtPr>
               <w:sdtContent>
@@ -3997,7 +4054,7 @@
                     <w:color w:val="3D3D3D"/>
                     <w:shd w:val="clear" w:color="auto" w:fill="E6E6E6"/>
                   </w:rPr>
-                  <w:t>Video not sent</w:t>
+                  <w:t>Not completed</w:t>
                 </w:r>
               </w:sdtContent>
             </w:sdt>
@@ -4129,14 +4186,18 @@
                 <w:between w:val="nil"/>
               </w:pBdr>
               <w:spacing w:line="240" w:lineRule="auto"/>
+              <w:rPr>
+                <w:color w:val="3D3D3D"/>
+                <w:shd w:val="clear" w:color="auto" w:fill="E6E6E6"/>
+              </w:rPr>
             </w:pPr>
             <w:sdt>
               <w:sdtPr>
                 <w:alias w:val="Review status"/>
-                <w:id w:val="8268184"/>
+                <w:id w:val="-1534260079"/>
                 <w:dropDownList>
-                  <w:listItem w:displayText="Video not sent" w:value="Video not sent"/>
-                  <w:listItem w:displayText="Video sent" w:value="Video sent"/>
+                  <w:listItem w:displayText="Not completed" w:value="Not completed"/>
+                  <w:listItem w:displayText="Completed" w:value="Completed"/>
                 </w:dropDownList>
               </w:sdtPr>
               <w:sdtContent>
@@ -4145,7 +4206,7 @@
                     <w:color w:val="3D3D3D"/>
                     <w:shd w:val="clear" w:color="auto" w:fill="E6E6E6"/>
                   </w:rPr>
-                  <w:t>Video not sent</w:t>
+                  <w:t>Not completed</w:t>
                 </w:r>
               </w:sdtContent>
             </w:sdt>
@@ -4278,14 +4339,18 @@
                 <w:between w:val="nil"/>
               </w:pBdr>
               <w:spacing w:line="240" w:lineRule="auto"/>
+              <w:rPr>
+                <w:color w:val="3D3D3D"/>
+                <w:shd w:val="clear" w:color="auto" w:fill="E6E6E6"/>
+              </w:rPr>
             </w:pPr>
             <w:sdt>
               <w:sdtPr>
                 <w:alias w:val="Review status"/>
-                <w:id w:val="16360097"/>
+                <w:id w:val="1366106326"/>
                 <w:dropDownList>
-                  <w:listItem w:displayText="Video not sent" w:value="Video not sent"/>
-                  <w:listItem w:displayText="Video sent" w:value="Video sent"/>
+                  <w:listItem w:displayText="Not completed" w:value="Not completed"/>
+                  <w:listItem w:displayText="Completed" w:value="Completed"/>
                 </w:dropDownList>
               </w:sdtPr>
               <w:sdtContent>
@@ -4294,7 +4359,7 @@
                     <w:color w:val="3D3D3D"/>
                     <w:shd w:val="clear" w:color="auto" w:fill="E6E6E6"/>
                   </w:rPr>
-                  <w:t>Video not sent</w:t>
+                  <w:t>Not completed</w:t>
                 </w:r>
               </w:sdtContent>
             </w:sdt>
@@ -4426,14 +4491,18 @@
                 <w:between w:val="nil"/>
               </w:pBdr>
               <w:spacing w:line="240" w:lineRule="auto"/>
+              <w:rPr>
+                <w:color w:val="3D3D3D"/>
+                <w:shd w:val="clear" w:color="auto" w:fill="E6E6E6"/>
+              </w:rPr>
             </w:pPr>
             <w:sdt>
               <w:sdtPr>
                 <w:alias w:val="Review status"/>
-                <w:id w:val="1741754818"/>
+                <w:id w:val="228967132"/>
                 <w:dropDownList>
-                  <w:listItem w:displayText="Video not sent" w:value="Video not sent"/>
-                  <w:listItem w:displayText="Video sent" w:value="Video sent"/>
+                  <w:listItem w:displayText="Not completed" w:value="Not completed"/>
+                  <w:listItem w:displayText="Completed" w:value="Completed"/>
                 </w:dropDownList>
               </w:sdtPr>
               <w:sdtContent>
@@ -4442,7 +4511,7 @@
                     <w:color w:val="3D3D3D"/>
                     <w:shd w:val="clear" w:color="auto" w:fill="E6E6E6"/>
                   </w:rPr>
-                  <w:t>Video not sent</w:t>
+                  <w:t>Not completed</w:t>
                 </w:r>
               </w:sdtContent>
             </w:sdt>
@@ -4512,9 +4581,6 @@
         </w:tc>
       </w:tr>
       <w:tr>
-        <w:trPr>
-          <w:trHeight w:val="20"/>
-        </w:trPr>
         <w:tc>
           <w:tcPr>
             <w:tcW w:w="3001" w:type="dxa"/>
@@ -4577,14 +4643,18 @@
                 <w:between w:val="nil"/>
               </w:pBdr>
               <w:spacing w:line="240" w:lineRule="auto"/>
+              <w:rPr>
+                <w:color w:val="3D3D3D"/>
+                <w:shd w:val="clear" w:color="auto" w:fill="E6E6E6"/>
+              </w:rPr>
             </w:pPr>
             <w:sdt>
               <w:sdtPr>
                 <w:alias w:val="Review status"/>
-                <w:id w:val="-1760202064"/>
+                <w:id w:val="-441534558"/>
                 <w:dropDownList>
-                  <w:listItem w:displayText="Video not sent" w:value="Video not sent"/>
-                  <w:listItem w:displayText="Video sent" w:value="Video sent"/>
+                  <w:listItem w:displayText="Not completed" w:value="Not completed"/>
+                  <w:listItem w:displayText="Completed" w:value="Completed"/>
                 </w:dropDownList>
               </w:sdtPr>
               <w:sdtContent>
@@ -4593,7 +4663,7 @@
                     <w:color w:val="3D3D3D"/>
                     <w:shd w:val="clear" w:color="auto" w:fill="E6E6E6"/>
                   </w:rPr>
-                  <w:t>Video not sent</w:t>
+                  <w:t>Not completed</w:t>
                 </w:r>
               </w:sdtContent>
             </w:sdt>
@@ -4663,9 +4733,6 @@
         </w:tc>
       </w:tr>
       <w:tr>
-        <w:trPr>
-          <w:trHeight w:val="20"/>
-        </w:trPr>
         <w:tc>
           <w:tcPr>
             <w:tcW w:w="3001" w:type="dxa"/>
@@ -4728,14 +4795,18 @@
                 <w:between w:val="nil"/>
               </w:pBdr>
               <w:spacing w:line="240" w:lineRule="auto"/>
+              <w:rPr>
+                <w:color w:val="3D3D3D"/>
+                <w:shd w:val="clear" w:color="auto" w:fill="E6E6E6"/>
+              </w:rPr>
             </w:pPr>
             <w:sdt>
               <w:sdtPr>
                 <w:alias w:val="Review status"/>
-                <w:id w:val="-776409424"/>
+                <w:id w:val="416374677"/>
                 <w:dropDownList>
-                  <w:listItem w:displayText="Video not sent" w:value="Video not sent"/>
-                  <w:listItem w:displayText="Video sent" w:value="Video sent"/>
+                  <w:listItem w:displayText="Not completed" w:value="Not completed"/>
+                  <w:listItem w:displayText="Completed" w:value="Completed"/>
                 </w:dropDownList>
               </w:sdtPr>
               <w:sdtContent>
@@ -4744,7 +4815,7 @@
                     <w:color w:val="3D3D3D"/>
                     <w:shd w:val="clear" w:color="auto" w:fill="E6E6E6"/>
                   </w:rPr>
-                  <w:t>Video not sent</w:t>
+                  <w:t>Not completed</w:t>
                 </w:r>
               </w:sdtContent>
             </w:sdt>
@@ -4814,9 +4885,6 @@
         </w:tc>
       </w:tr>
       <w:tr>
-        <w:trPr>
-          <w:trHeight w:val="20"/>
-        </w:trPr>
         <w:tc>
           <w:tcPr>
             <w:tcW w:w="3001" w:type="dxa"/>
@@ -4879,14 +4947,18 @@
                 <w:between w:val="nil"/>
               </w:pBdr>
               <w:spacing w:line="240" w:lineRule="auto"/>
+              <w:rPr>
+                <w:color w:val="3D3D3D"/>
+                <w:shd w:val="clear" w:color="auto" w:fill="E6E6E6"/>
+              </w:rPr>
             </w:pPr>
             <w:sdt>
               <w:sdtPr>
                 <w:alias w:val="Review status"/>
-                <w:id w:val="995604945"/>
+                <w:id w:val="870274076"/>
                 <w:dropDownList>
-                  <w:listItem w:displayText="Video not sent" w:value="Video not sent"/>
-                  <w:listItem w:displayText="Video sent" w:value="Video sent"/>
+                  <w:listItem w:displayText="Not completed" w:value="Not completed"/>
+                  <w:listItem w:displayText="Completed" w:value="Completed"/>
                 </w:dropDownList>
               </w:sdtPr>
               <w:sdtContent>
@@ -4895,7 +4967,7 @@
                     <w:color w:val="3D3D3D"/>
                     <w:shd w:val="clear" w:color="auto" w:fill="E6E6E6"/>
                   </w:rPr>
-                  <w:t>Video not sent</w:t>
+                  <w:t>Not completed</w:t>
                 </w:r>
               </w:sdtContent>
             </w:sdt>
@@ -4965,9 +5037,6 @@
         </w:tc>
       </w:tr>
       <w:tr>
-        <w:trPr>
-          <w:trHeight w:val="20"/>
-        </w:trPr>
         <w:tc>
           <w:tcPr>
             <w:tcW w:w="3001" w:type="dxa"/>
@@ -5030,14 +5099,18 @@
                 <w:between w:val="nil"/>
               </w:pBdr>
               <w:spacing w:line="240" w:lineRule="auto"/>
+              <w:rPr>
+                <w:color w:val="3D3D3D"/>
+                <w:shd w:val="clear" w:color="auto" w:fill="E6E6E6"/>
+              </w:rPr>
             </w:pPr>
             <w:sdt>
               <w:sdtPr>
                 <w:alias w:val="Review status"/>
-                <w:id w:val="-544601247"/>
+                <w:id w:val="441663315"/>
                 <w:dropDownList>
-                  <w:listItem w:displayText="Video not sent" w:value="Video not sent"/>
-                  <w:listItem w:displayText="Video sent" w:value="Video sent"/>
+                  <w:listItem w:displayText="Not completed" w:value="Not completed"/>
+                  <w:listItem w:displayText="Completed" w:value="Completed"/>
                 </w:dropDownList>
               </w:sdtPr>
               <w:sdtContent>
@@ -5046,7 +5119,7 @@
                     <w:color w:val="3D3D3D"/>
                     <w:shd w:val="clear" w:color="auto" w:fill="E6E6E6"/>
                   </w:rPr>
-                  <w:t>Video not sent</w:t>
+                  <w:t>Not completed</w:t>
                 </w:r>
               </w:sdtContent>
             </w:sdt>
@@ -5116,9 +5189,6 @@
         </w:tc>
       </w:tr>
       <w:tr>
-        <w:trPr>
-          <w:trHeight w:val="20"/>
-        </w:trPr>
         <w:tc>
           <w:tcPr>
             <w:tcW w:w="3001" w:type="dxa"/>
@@ -5181,14 +5251,18 @@
                 <w:between w:val="nil"/>
               </w:pBdr>
               <w:spacing w:line="240" w:lineRule="auto"/>
+              <w:rPr>
+                <w:color w:val="3D3D3D"/>
+                <w:shd w:val="clear" w:color="auto" w:fill="E6E6E6"/>
+              </w:rPr>
             </w:pPr>
             <w:sdt>
               <w:sdtPr>
                 <w:alias w:val="Review status"/>
-                <w:id w:val="-663397949"/>
+                <w:id w:val="-1535882055"/>
                 <w:dropDownList>
-                  <w:listItem w:displayText="Video not sent" w:value="Video not sent"/>
-                  <w:listItem w:displayText="Video sent" w:value="Video sent"/>
+                  <w:listItem w:displayText="Not completed" w:value="Not completed"/>
+                  <w:listItem w:displayText="Completed" w:value="Completed"/>
                 </w:dropDownList>
               </w:sdtPr>
               <w:sdtContent>
@@ -5197,7 +5271,7 @@
                     <w:color w:val="3D3D3D"/>
                     <w:shd w:val="clear" w:color="auto" w:fill="E6E6E6"/>
                   </w:rPr>
-                  <w:t>Video not sent</w:t>
+                  <w:t>Not completed</w:t>
                 </w:r>
               </w:sdtContent>
             </w:sdt>
@@ -5267,9 +5341,6 @@
         </w:tc>
       </w:tr>
       <w:tr>
-        <w:trPr>
-          <w:trHeight w:val="20"/>
-        </w:trPr>
         <w:tc>
           <w:tcPr>
             <w:tcW w:w="3001" w:type="dxa"/>
@@ -5332,14 +5403,18 @@
                 <w:between w:val="nil"/>
               </w:pBdr>
               <w:spacing w:line="240" w:lineRule="auto"/>
+              <w:rPr>
+                <w:color w:val="3D3D3D"/>
+                <w:shd w:val="clear" w:color="auto" w:fill="E6E6E6"/>
+              </w:rPr>
             </w:pPr>
             <w:sdt>
               <w:sdtPr>
                 <w:alias w:val="Review status"/>
-                <w:id w:val="-274414331"/>
+                <w:id w:val="-1211949887"/>
                 <w:dropDownList>
-                  <w:listItem w:displayText="Video not sent" w:value="Video not sent"/>
-                  <w:listItem w:displayText="Video sent" w:value="Video sent"/>
+                  <w:listItem w:displayText="Not completed" w:value="Not completed"/>
+                  <w:listItem w:displayText="Completed" w:value="Completed"/>
                 </w:dropDownList>
               </w:sdtPr>
               <w:sdtContent>
@@ -5348,7 +5423,7 @@
                     <w:color w:val="3D3D3D"/>
                     <w:shd w:val="clear" w:color="auto" w:fill="E6E6E6"/>
                   </w:rPr>
-                  <w:t>Video not sent</w:t>
+                  <w:t>Not completed</w:t>
                 </w:r>
               </w:sdtContent>
             </w:sdt>
@@ -5418,9 +5493,6 @@
         </w:tc>
       </w:tr>
       <w:tr>
-        <w:trPr>
-          <w:trHeight w:val="20"/>
-        </w:trPr>
         <w:tc>
           <w:tcPr>
             <w:tcW w:w="3001" w:type="dxa"/>
@@ -5483,14 +5555,18 @@
                 <w:between w:val="nil"/>
               </w:pBdr>
               <w:spacing w:line="240" w:lineRule="auto"/>
+              <w:rPr>
+                <w:color w:val="3D3D3D"/>
+                <w:shd w:val="clear" w:color="auto" w:fill="E6E6E6"/>
+              </w:rPr>
             </w:pPr>
             <w:sdt>
               <w:sdtPr>
                 <w:alias w:val="Review status"/>
-                <w:id w:val="-936673978"/>
+                <w:id w:val="1384910703"/>
                 <w:dropDownList>
-                  <w:listItem w:displayText="Video not sent" w:value="Video not sent"/>
-                  <w:listItem w:displayText="Video sent" w:value="Video sent"/>
+                  <w:listItem w:displayText="Not completed" w:value="Not completed"/>
+                  <w:listItem w:displayText="Completed" w:value="Completed"/>
                 </w:dropDownList>
               </w:sdtPr>
               <w:sdtContent>
@@ -5499,7 +5575,7 @@
                     <w:color w:val="3D3D3D"/>
                     <w:shd w:val="clear" w:color="auto" w:fill="E6E6E6"/>
                   </w:rPr>
-                  <w:t>Video not sent</w:t>
+                  <w:t>Not completed</w:t>
                 </w:r>
               </w:sdtContent>
             </w:sdt>
@@ -5569,9 +5645,6 @@
         </w:tc>
       </w:tr>
       <w:tr>
-        <w:trPr>
-          <w:trHeight w:val="20"/>
-        </w:trPr>
         <w:tc>
           <w:tcPr>
             <w:tcW w:w="3001" w:type="dxa"/>
@@ -5634,14 +5707,18 @@
                 <w:between w:val="nil"/>
               </w:pBdr>
               <w:spacing w:line="240" w:lineRule="auto"/>
+              <w:rPr>
+                <w:color w:val="3D3D3D"/>
+                <w:shd w:val="clear" w:color="auto" w:fill="E6E6E6"/>
+              </w:rPr>
             </w:pPr>
             <w:sdt>
               <w:sdtPr>
                 <w:alias w:val="Review status"/>
-                <w:id w:val="1219162400"/>
+                <w:id w:val="1700355770"/>
                 <w:dropDownList>
-                  <w:listItem w:displayText="Video not sent" w:value="Video not sent"/>
-                  <w:listItem w:displayText="Video sent" w:value="Video sent"/>
+                  <w:listItem w:displayText="Not completed" w:value="Not completed"/>
+                  <w:listItem w:displayText="Completed" w:value="Completed"/>
                 </w:dropDownList>
               </w:sdtPr>
               <w:sdtContent>
@@ -5650,7 +5727,7 @@
                     <w:color w:val="3D3D3D"/>
                     <w:shd w:val="clear" w:color="auto" w:fill="E6E6E6"/>
                   </w:rPr>
-                  <w:t>Video not sent</w:t>
+                  <w:t>Not completed</w:t>
                 </w:r>
               </w:sdtContent>
             </w:sdt>
@@ -5720,9 +5797,6 @@
         </w:tc>
       </w:tr>
       <w:tr>
-        <w:trPr>
-          <w:trHeight w:val="20"/>
-        </w:trPr>
         <w:tc>
           <w:tcPr>
             <w:tcW w:w="3001" w:type="dxa"/>
@@ -5785,14 +5859,18 @@
                 <w:between w:val="nil"/>
               </w:pBdr>
               <w:spacing w:line="240" w:lineRule="auto"/>
+              <w:rPr>
+                <w:color w:val="3D3D3D"/>
+                <w:shd w:val="clear" w:color="auto" w:fill="E6E6E6"/>
+              </w:rPr>
             </w:pPr>
             <w:sdt>
               <w:sdtPr>
                 <w:alias w:val="Review status"/>
-                <w:id w:val="-1067728970"/>
+                <w:id w:val="1659419840"/>
                 <w:dropDownList>
-                  <w:listItem w:displayText="Video not sent" w:value="Video not sent"/>
-                  <w:listItem w:displayText="Video sent" w:value="Video sent"/>
+                  <w:listItem w:displayText="Not completed" w:value="Not completed"/>
+                  <w:listItem w:displayText="Completed" w:value="Completed"/>
                 </w:dropDownList>
               </w:sdtPr>
               <w:sdtContent>
@@ -5801,7 +5879,7 @@
                     <w:color w:val="3D3D3D"/>
                     <w:shd w:val="clear" w:color="auto" w:fill="E6E6E6"/>
                   </w:rPr>
-                  <w:t>Video not sent</w:t>
+                  <w:t>Not completed</w:t>
                 </w:r>
               </w:sdtContent>
             </w:sdt>
@@ -5871,9 +5949,6 @@
         </w:tc>
       </w:tr>
       <w:tr>
-        <w:trPr>
-          <w:trHeight w:val="20"/>
-        </w:trPr>
         <w:tc>
           <w:tcPr>
             <w:tcW w:w="3001" w:type="dxa"/>
@@ -5936,14 +6011,18 @@
                 <w:between w:val="nil"/>
               </w:pBdr>
               <w:spacing w:line="240" w:lineRule="auto"/>
+              <w:rPr>
+                <w:color w:val="3D3D3D"/>
+                <w:shd w:val="clear" w:color="auto" w:fill="E6E6E6"/>
+              </w:rPr>
             </w:pPr>
             <w:sdt>
               <w:sdtPr>
                 <w:alias w:val="Review status"/>
-                <w:id w:val="557822876"/>
+                <w:id w:val="1857147086"/>
                 <w:dropDownList>
-                  <w:listItem w:displayText="Video not sent" w:value="Video not sent"/>
-                  <w:listItem w:displayText="Video sent" w:value="Video sent"/>
+                  <w:listItem w:displayText="Not completed" w:value="Not completed"/>
+                  <w:listItem w:displayText="Completed" w:value="Completed"/>
                 </w:dropDownList>
               </w:sdtPr>
               <w:sdtContent>
@@ -5952,7 +6031,7 @@
                     <w:color w:val="3D3D3D"/>
                     <w:shd w:val="clear" w:color="auto" w:fill="E6E6E6"/>
                   </w:rPr>
-                  <w:t>Video not sent</w:t>
+                  <w:t>Not completed</w:t>
                 </w:r>
               </w:sdtContent>
             </w:sdt>
@@ -6022,9 +6101,6 @@
         </w:tc>
       </w:tr>
       <w:tr>
-        <w:trPr>
-          <w:trHeight w:val="20"/>
-        </w:trPr>
         <w:tc>
           <w:tcPr>
             <w:tcW w:w="3001" w:type="dxa"/>
@@ -6087,14 +6163,18 @@
                 <w:between w:val="nil"/>
               </w:pBdr>
               <w:spacing w:line="240" w:lineRule="auto"/>
+              <w:rPr>
+                <w:color w:val="3D3D3D"/>
+                <w:shd w:val="clear" w:color="auto" w:fill="E6E6E6"/>
+              </w:rPr>
             </w:pPr>
             <w:sdt>
               <w:sdtPr>
                 <w:alias w:val="Review status"/>
-                <w:id w:val="-828059530"/>
+                <w:id w:val="-699933120"/>
                 <w:dropDownList>
-                  <w:listItem w:displayText="Video not sent" w:value="Video not sent"/>
-                  <w:listItem w:displayText="Video sent" w:value="Video sent"/>
+                  <w:listItem w:displayText="Not completed" w:value="Not completed"/>
+                  <w:listItem w:displayText="Completed" w:value="Completed"/>
                 </w:dropDownList>
               </w:sdtPr>
               <w:sdtContent>
@@ -6103,7 +6183,7 @@
                     <w:color w:val="3D3D3D"/>
                     <w:shd w:val="clear" w:color="auto" w:fill="E6E6E6"/>
                   </w:rPr>
-                  <w:t>Video not sent</w:t>
+                  <w:t>Not completed</w:t>
                 </w:r>
               </w:sdtContent>
             </w:sdt>
@@ -6173,9 +6253,6 @@
         </w:tc>
       </w:tr>
       <w:tr>
-        <w:trPr>
-          <w:trHeight w:val="20"/>
-        </w:trPr>
         <w:tc>
           <w:tcPr>
             <w:tcW w:w="3001" w:type="dxa"/>
@@ -6238,14 +6315,18 @@
                 <w:between w:val="nil"/>
               </w:pBdr>
               <w:spacing w:line="240" w:lineRule="auto"/>
+              <w:rPr>
+                <w:color w:val="3D3D3D"/>
+                <w:shd w:val="clear" w:color="auto" w:fill="E6E6E6"/>
+              </w:rPr>
             </w:pPr>
             <w:sdt>
               <w:sdtPr>
                 <w:alias w:val="Review status"/>
-                <w:id w:val="-1316029590"/>
+                <w:id w:val="-1385711973"/>
                 <w:dropDownList>
-                  <w:listItem w:displayText="Video not sent" w:value="Video not sent"/>
-                  <w:listItem w:displayText="Video sent" w:value="Video sent"/>
+                  <w:listItem w:displayText="Not completed" w:value="Not completed"/>
+                  <w:listItem w:displayText="Completed" w:value="Completed"/>
                 </w:dropDownList>
               </w:sdtPr>
               <w:sdtContent>
@@ -6254,7 +6335,7 @@
                     <w:color w:val="3D3D3D"/>
                     <w:shd w:val="clear" w:color="auto" w:fill="E6E6E6"/>
                   </w:rPr>
-                  <w:t>Video not sent</w:t>
+                  <w:t>Not completed</w:t>
                 </w:r>
               </w:sdtContent>
             </w:sdt>
@@ -6324,9 +6405,6 @@
         </w:tc>
       </w:tr>
       <w:tr>
-        <w:trPr>
-          <w:trHeight w:val="20"/>
-        </w:trPr>
         <w:tc>
           <w:tcPr>
             <w:tcW w:w="3001" w:type="dxa"/>
@@ -6389,14 +6467,18 @@
                 <w:between w:val="nil"/>
               </w:pBdr>
               <w:spacing w:line="240" w:lineRule="auto"/>
+              <w:rPr>
+                <w:color w:val="3D3D3D"/>
+                <w:shd w:val="clear" w:color="auto" w:fill="E6E6E6"/>
+              </w:rPr>
             </w:pPr>
             <w:sdt>
               <w:sdtPr>
                 <w:alias w:val="Review status"/>
-                <w:id w:val="1906796352"/>
+                <w:id w:val="-820420417"/>
                 <w:dropDownList>
-                  <w:listItem w:displayText="Video not sent" w:value="Video not sent"/>
-                  <w:listItem w:displayText="Video sent" w:value="Video sent"/>
+                  <w:listItem w:displayText="Not completed" w:value="Not completed"/>
+                  <w:listItem w:displayText="Completed" w:value="Completed"/>
                 </w:dropDownList>
               </w:sdtPr>
               <w:sdtContent>
@@ -6405,7 +6487,7 @@
                     <w:color w:val="3D3D3D"/>
                     <w:shd w:val="clear" w:color="auto" w:fill="E6E6E6"/>
                   </w:rPr>
-                  <w:t>Video not sent</w:t>
+                  <w:t>Not completed</w:t>
                 </w:r>
               </w:sdtContent>
             </w:sdt>
@@ -6475,9 +6557,6 @@
         </w:tc>
       </w:tr>
       <w:tr>
-        <w:trPr>
-          <w:trHeight w:val="20"/>
-        </w:trPr>
         <w:tc>
           <w:tcPr>
             <w:tcW w:w="3001" w:type="dxa"/>
@@ -6540,14 +6619,18 @@
                 <w:between w:val="nil"/>
               </w:pBdr>
               <w:spacing w:line="240" w:lineRule="auto"/>
+              <w:rPr>
+                <w:color w:val="3D3D3D"/>
+                <w:shd w:val="clear" w:color="auto" w:fill="E6E6E6"/>
+              </w:rPr>
             </w:pPr>
             <w:sdt>
               <w:sdtPr>
                 <w:alias w:val="Review status"/>
-                <w:id w:val="1435637700"/>
+                <w:id w:val="-961495271"/>
                 <w:dropDownList>
-                  <w:listItem w:displayText="Video not sent" w:value="Video not sent"/>
-                  <w:listItem w:displayText="Video sent" w:value="Video sent"/>
+                  <w:listItem w:displayText="Not completed" w:value="Not completed"/>
+                  <w:listItem w:displayText="Completed" w:value="Completed"/>
                 </w:dropDownList>
               </w:sdtPr>
               <w:sdtContent>
@@ -6556,7 +6639,7 @@
                     <w:color w:val="3D3D3D"/>
                     <w:shd w:val="clear" w:color="auto" w:fill="E6E6E6"/>
                   </w:rPr>
-                  <w:t>Video not sent</w:t>
+                  <w:t>Not completed</w:t>
                 </w:r>
               </w:sdtContent>
             </w:sdt>
@@ -6626,9 +6709,6 @@
         </w:tc>
       </w:tr>
       <w:tr>
-        <w:trPr>
-          <w:trHeight w:val="20"/>
-        </w:trPr>
         <w:tc>
           <w:tcPr>
             <w:tcW w:w="3001" w:type="dxa"/>
@@ -6691,14 +6771,18 @@
                 <w:between w:val="nil"/>
               </w:pBdr>
               <w:spacing w:line="240" w:lineRule="auto"/>
+              <w:rPr>
+                <w:color w:val="3D3D3D"/>
+                <w:shd w:val="clear" w:color="auto" w:fill="E6E6E6"/>
+              </w:rPr>
             </w:pPr>
             <w:sdt>
               <w:sdtPr>
                 <w:alias w:val="Review status"/>
-                <w:id w:val="127908847"/>
+                <w:id w:val="1969388874"/>
                 <w:dropDownList>
-                  <w:listItem w:displayText="Video not sent" w:value="Video not sent"/>
-                  <w:listItem w:displayText="Video sent" w:value="Video sent"/>
+                  <w:listItem w:displayText="Not completed" w:value="Not completed"/>
+                  <w:listItem w:displayText="Completed" w:value="Completed"/>
                 </w:dropDownList>
               </w:sdtPr>
               <w:sdtContent>
@@ -6707,7 +6791,7 @@
                     <w:color w:val="3D3D3D"/>
                     <w:shd w:val="clear" w:color="auto" w:fill="E6E6E6"/>
                   </w:rPr>
-                  <w:t>Video not sent</w:t>
+                  <w:t>Not completed</w:t>
                 </w:r>
               </w:sdtContent>
             </w:sdt>
@@ -6777,9 +6861,6 @@
         </w:tc>
       </w:tr>
       <w:tr>
-        <w:trPr>
-          <w:trHeight w:val="20"/>
-        </w:trPr>
         <w:tc>
           <w:tcPr>
             <w:tcW w:w="3001" w:type="dxa"/>
@@ -6842,14 +6923,18 @@
                 <w:between w:val="nil"/>
               </w:pBdr>
               <w:spacing w:line="240" w:lineRule="auto"/>
+              <w:rPr>
+                <w:color w:val="3D3D3D"/>
+                <w:shd w:val="clear" w:color="auto" w:fill="E6E6E6"/>
+              </w:rPr>
             </w:pPr>
             <w:sdt>
               <w:sdtPr>
                 <w:alias w:val="Review status"/>
-                <w:id w:val="314848094"/>
+                <w:id w:val="-826978636"/>
                 <w:dropDownList>
-                  <w:listItem w:displayText="Video not sent" w:value="Video not sent"/>
-                  <w:listItem w:displayText="Video sent" w:value="Video sent"/>
+                  <w:listItem w:displayText="Not completed" w:value="Not completed"/>
+                  <w:listItem w:displayText="Completed" w:value="Completed"/>
                 </w:dropDownList>
               </w:sdtPr>
               <w:sdtContent>
@@ -6858,7 +6943,7 @@
                     <w:color w:val="3D3D3D"/>
                     <w:shd w:val="clear" w:color="auto" w:fill="E6E6E6"/>
                   </w:rPr>
-                  <w:t>Video not sent</w:t>
+                  <w:t>Not completed</w:t>
                 </w:r>
               </w:sdtContent>
             </w:sdt>
@@ -6928,9 +7013,6 @@
         </w:tc>
       </w:tr>
       <w:tr>
-        <w:trPr>
-          <w:trHeight w:val="20"/>
-        </w:trPr>
         <w:tc>
           <w:tcPr>
             <w:tcW w:w="3001" w:type="dxa"/>
@@ -6993,14 +7075,18 @@
                 <w:between w:val="nil"/>
               </w:pBdr>
               <w:spacing w:line="240" w:lineRule="auto"/>
+              <w:rPr>
+                <w:color w:val="3D3D3D"/>
+                <w:shd w:val="clear" w:color="auto" w:fill="E6E6E6"/>
+              </w:rPr>
             </w:pPr>
             <w:sdt>
               <w:sdtPr>
                 <w:alias w:val="Review status"/>
-                <w:id w:val="-397057065"/>
+                <w:id w:val="-1679806964"/>
                 <w:dropDownList>
-                  <w:listItem w:displayText="Video not sent" w:value="Video not sent"/>
-                  <w:listItem w:displayText="Video sent" w:value="Video sent"/>
+                  <w:listItem w:displayText="Not completed" w:value="Not completed"/>
+                  <w:listItem w:displayText="Completed" w:value="Completed"/>
                 </w:dropDownList>
               </w:sdtPr>
               <w:sdtContent>
@@ -7009,7 +7095,7 @@
                     <w:color w:val="3D3D3D"/>
                     <w:shd w:val="clear" w:color="auto" w:fill="E6E6E6"/>
                   </w:rPr>
-                  <w:t>Video not sent</w:t>
+                  <w:t>Not completed</w:t>
                 </w:r>
               </w:sdtContent>
             </w:sdt>
@@ -7079,9 +7165,6 @@
         </w:tc>
       </w:tr>
       <w:tr>
-        <w:trPr>
-          <w:trHeight w:val="20"/>
-        </w:trPr>
         <w:tc>
           <w:tcPr>
             <w:tcW w:w="3001" w:type="dxa"/>
@@ -7144,14 +7227,18 @@
                 <w:between w:val="nil"/>
               </w:pBdr>
               <w:spacing w:line="240" w:lineRule="auto"/>
+              <w:rPr>
+                <w:color w:val="3D3D3D"/>
+                <w:shd w:val="clear" w:color="auto" w:fill="E6E6E6"/>
+              </w:rPr>
             </w:pPr>
             <w:sdt>
               <w:sdtPr>
                 <w:alias w:val="Review status"/>
-                <w:id w:val="-1991627642"/>
+                <w:id w:val="-902835203"/>
                 <w:dropDownList>
-                  <w:listItem w:displayText="Video not sent" w:value="Video not sent"/>
-                  <w:listItem w:displayText="Video sent" w:value="Video sent"/>
+                  <w:listItem w:displayText="Not completed" w:value="Not completed"/>
+                  <w:listItem w:displayText="Completed" w:value="Completed"/>
                 </w:dropDownList>
               </w:sdtPr>
               <w:sdtContent>
@@ -7160,7 +7247,7 @@
                     <w:color w:val="3D3D3D"/>
                     <w:shd w:val="clear" w:color="auto" w:fill="E6E6E6"/>
                   </w:rPr>
-                  <w:t>Video not sent</w:t>
+                  <w:t>Not completed</w:t>
                 </w:r>
               </w:sdtContent>
             </w:sdt>
@@ -7230,9 +7317,6 @@
         </w:tc>
       </w:tr>
       <w:tr>
-        <w:trPr>
-          <w:trHeight w:val="20"/>
-        </w:trPr>
         <w:tc>
           <w:tcPr>
             <w:tcW w:w="3001" w:type="dxa"/>
@@ -7295,14 +7379,18 @@
                 <w:between w:val="nil"/>
               </w:pBdr>
               <w:spacing w:line="240" w:lineRule="auto"/>
+              <w:rPr>
+                <w:color w:val="3D3D3D"/>
+                <w:shd w:val="clear" w:color="auto" w:fill="E6E6E6"/>
+              </w:rPr>
             </w:pPr>
             <w:sdt>
               <w:sdtPr>
                 <w:alias w:val="Review status"/>
-                <w:id w:val="1839351914"/>
+                <w:id w:val="-351956719"/>
                 <w:dropDownList>
-                  <w:listItem w:displayText="Video not sent" w:value="Video not sent"/>
-                  <w:listItem w:displayText="Video sent" w:value="Video sent"/>
+                  <w:listItem w:displayText="Not completed" w:value="Not completed"/>
+                  <w:listItem w:displayText="Completed" w:value="Completed"/>
                 </w:dropDownList>
               </w:sdtPr>
               <w:sdtContent>
@@ -7311,7 +7399,7 @@
                     <w:color w:val="3D3D3D"/>
                     <w:shd w:val="clear" w:color="auto" w:fill="E6E6E6"/>
                   </w:rPr>
-                  <w:t>Video not sent</w:t>
+                  <w:t>Not completed</w:t>
                 </w:r>
               </w:sdtContent>
             </w:sdt>
@@ -7381,9 +7469,6 @@
         </w:tc>
       </w:tr>
       <w:tr>
-        <w:trPr>
-          <w:trHeight w:val="20"/>
-        </w:trPr>
         <w:tc>
           <w:tcPr>
             <w:tcW w:w="3001" w:type="dxa"/>
@@ -7446,14 +7531,18 @@
                 <w:between w:val="nil"/>
               </w:pBdr>
               <w:spacing w:line="240" w:lineRule="auto"/>
+              <w:rPr>
+                <w:color w:val="3D3D3D"/>
+                <w:shd w:val="clear" w:color="auto" w:fill="E6E6E6"/>
+              </w:rPr>
             </w:pPr>
             <w:sdt>
               <w:sdtPr>
                 <w:alias w:val="Review status"/>
-                <w:id w:val="1538316497"/>
+                <w:id w:val="-1433968490"/>
                 <w:dropDownList>
-                  <w:listItem w:displayText="Video not sent" w:value="Video not sent"/>
-                  <w:listItem w:displayText="Video sent" w:value="Video sent"/>
+                  <w:listItem w:displayText="Not completed" w:value="Not completed"/>
+                  <w:listItem w:displayText="Completed" w:value="Completed"/>
                 </w:dropDownList>
               </w:sdtPr>
               <w:sdtContent>
@@ -7462,7 +7551,7 @@
                     <w:color w:val="3D3D3D"/>
                     <w:shd w:val="clear" w:color="auto" w:fill="E6E6E6"/>
                   </w:rPr>
-                  <w:t>Video not sent</w:t>
+                  <w:t>Not completed</w:t>
                 </w:r>
               </w:sdtContent>
             </w:sdt>
@@ -7532,9 +7621,6 @@
         </w:tc>
       </w:tr>
       <w:tr>
-        <w:trPr>
-          <w:trHeight w:val="20"/>
-        </w:trPr>
         <w:tc>
           <w:tcPr>
             <w:tcW w:w="3001" w:type="dxa"/>
@@ -7597,14 +7683,18 @@
                 <w:between w:val="nil"/>
               </w:pBdr>
               <w:spacing w:line="240" w:lineRule="auto"/>
+              <w:rPr>
+                <w:color w:val="3D3D3D"/>
+                <w:shd w:val="clear" w:color="auto" w:fill="E6E6E6"/>
+              </w:rPr>
             </w:pPr>
             <w:sdt>
               <w:sdtPr>
                 <w:alias w:val="Review status"/>
-                <w:id w:val="834889939"/>
+                <w:id w:val="-1364360228"/>
                 <w:dropDownList>
-                  <w:listItem w:displayText="Video not sent" w:value="Video not sent"/>
-                  <w:listItem w:displayText="Video sent" w:value="Video sent"/>
+                  <w:listItem w:displayText="Not completed" w:value="Not completed"/>
+                  <w:listItem w:displayText="Completed" w:value="Completed"/>
                 </w:dropDownList>
               </w:sdtPr>
               <w:sdtContent>
@@ -7613,7 +7703,7 @@
                     <w:color w:val="3D3D3D"/>
                     <w:shd w:val="clear" w:color="auto" w:fill="E6E6E6"/>
                   </w:rPr>
-                  <w:t>Video not sent</w:t>
+                  <w:t>Not completed</w:t>
                 </w:r>
               </w:sdtContent>
             </w:sdt>
@@ -7683,9 +7773,6 @@
         </w:tc>
       </w:tr>
       <w:tr>
-        <w:trPr>
-          <w:trHeight w:val="20"/>
-        </w:trPr>
         <w:tc>
           <w:tcPr>
             <w:tcW w:w="3001" w:type="dxa"/>
@@ -7748,14 +7835,18 @@
                 <w:between w:val="nil"/>
               </w:pBdr>
               <w:spacing w:line="240" w:lineRule="auto"/>
+              <w:rPr>
+                <w:color w:val="3D3D3D"/>
+                <w:shd w:val="clear" w:color="auto" w:fill="E6E6E6"/>
+              </w:rPr>
             </w:pPr>
             <w:sdt>
               <w:sdtPr>
                 <w:alias w:val="Review status"/>
-                <w:id w:val="-806237886"/>
+                <w:id w:val="2057732582"/>
                 <w:dropDownList>
-                  <w:listItem w:displayText="Video not sent" w:value="Video not sent"/>
-                  <w:listItem w:displayText="Video sent" w:value="Video sent"/>
+                  <w:listItem w:displayText="Not completed" w:value="Not completed"/>
+                  <w:listItem w:displayText="Completed" w:value="Completed"/>
                 </w:dropDownList>
               </w:sdtPr>
               <w:sdtContent>
@@ -7764,7 +7855,7 @@
                     <w:color w:val="3D3D3D"/>
                     <w:shd w:val="clear" w:color="auto" w:fill="E6E6E6"/>
                   </w:rPr>
-                  <w:t>Video not sent</w:t>
+                  <w:t>Not completed</w:t>
                 </w:r>
               </w:sdtContent>
             </w:sdt>
@@ -7834,9 +7925,6 @@
         </w:tc>
       </w:tr>
       <w:tr>
-        <w:trPr>
-          <w:trHeight w:val="20"/>
-        </w:trPr>
         <w:tc>
           <w:tcPr>
             <w:tcW w:w="3001" w:type="dxa"/>
@@ -7899,14 +7987,18 @@
                 <w:between w:val="nil"/>
               </w:pBdr>
               <w:spacing w:line="240" w:lineRule="auto"/>
+              <w:rPr>
+                <w:color w:val="3D3D3D"/>
+                <w:shd w:val="clear" w:color="auto" w:fill="E6E6E6"/>
+              </w:rPr>
             </w:pPr>
             <w:sdt>
               <w:sdtPr>
                 <w:alias w:val="Review status"/>
-                <w:id w:val="1510175560"/>
+                <w:id w:val="-1214574654"/>
                 <w:dropDownList>
-                  <w:listItem w:displayText="Video not sent" w:value="Video not sent"/>
-                  <w:listItem w:displayText="Video sent" w:value="Video sent"/>
+                  <w:listItem w:displayText="Not completed" w:value="Not completed"/>
+                  <w:listItem w:displayText="Completed" w:value="Completed"/>
                 </w:dropDownList>
               </w:sdtPr>
               <w:sdtContent>
@@ -7915,7 +8007,7 @@
                     <w:color w:val="3D3D3D"/>
                     <w:shd w:val="clear" w:color="auto" w:fill="E6E6E6"/>
                   </w:rPr>
-                  <w:t>Video not sent</w:t>
+                  <w:t>Not completed</w:t>
                 </w:r>
               </w:sdtContent>
             </w:sdt>
@@ -7985,9 +8077,6 @@
         </w:tc>
       </w:tr>
       <w:tr>
-        <w:trPr>
-          <w:trHeight w:val="20"/>
-        </w:trPr>
         <w:tc>
           <w:tcPr>
             <w:tcW w:w="3001" w:type="dxa"/>
@@ -8050,14 +8139,18 @@
                 <w:between w:val="nil"/>
               </w:pBdr>
               <w:spacing w:line="240" w:lineRule="auto"/>
+              <w:rPr>
+                <w:color w:val="3D3D3D"/>
+                <w:shd w:val="clear" w:color="auto" w:fill="E6E6E6"/>
+              </w:rPr>
             </w:pPr>
             <w:sdt>
               <w:sdtPr>
                 <w:alias w:val="Review status"/>
-                <w:id w:val="-115064620"/>
+                <w:id w:val="-1107878996"/>
                 <w:dropDownList>
-                  <w:listItem w:displayText="Video not sent" w:value="Video not sent"/>
-                  <w:listItem w:displayText="Video sent" w:value="Video sent"/>
+                  <w:listItem w:displayText="Not completed" w:value="Not completed"/>
+                  <w:listItem w:displayText="Completed" w:value="Completed"/>
                 </w:dropDownList>
               </w:sdtPr>
               <w:sdtContent>
@@ -8066,7 +8159,7 @@
                     <w:color w:val="3D3D3D"/>
                     <w:shd w:val="clear" w:color="auto" w:fill="E6E6E6"/>
                   </w:rPr>
-                  <w:t>Video not sent</w:t>
+                  <w:t>Not completed</w:t>
                 </w:r>
               </w:sdtContent>
             </w:sdt>
@@ -8136,9 +8229,6 @@
         </w:tc>
       </w:tr>
       <w:tr>
-        <w:trPr>
-          <w:trHeight w:val="20"/>
-        </w:trPr>
         <w:tc>
           <w:tcPr>
             <w:tcW w:w="3001" w:type="dxa"/>
@@ -8201,14 +8291,18 @@
                 <w:between w:val="nil"/>
               </w:pBdr>
               <w:spacing w:line="240" w:lineRule="auto"/>
+              <w:rPr>
+                <w:color w:val="3D3D3D"/>
+                <w:shd w:val="clear" w:color="auto" w:fill="E6E6E6"/>
+              </w:rPr>
             </w:pPr>
             <w:sdt>
               <w:sdtPr>
                 <w:alias w:val="Review status"/>
-                <w:id w:val="1523899702"/>
+                <w:id w:val="-180974126"/>
                 <w:dropDownList>
-                  <w:listItem w:displayText="Video not sent" w:value="Video not sent"/>
-                  <w:listItem w:displayText="Video sent" w:value="Video sent"/>
+                  <w:listItem w:displayText="Not completed" w:value="Not completed"/>
+                  <w:listItem w:displayText="Completed" w:value="Completed"/>
                 </w:dropDownList>
               </w:sdtPr>
               <w:sdtContent>
@@ -8217,7 +8311,7 @@
                     <w:color w:val="3D3D3D"/>
                     <w:shd w:val="clear" w:color="auto" w:fill="E6E6E6"/>
                   </w:rPr>
-                  <w:t>Video not sent</w:t>
+                  <w:t>Not completed</w:t>
                 </w:r>
               </w:sdtContent>
             </w:sdt>
@@ -8287,9 +8381,6 @@
         </w:tc>
       </w:tr>
       <w:tr>
-        <w:trPr>
-          <w:trHeight w:val="20"/>
-        </w:trPr>
         <w:tc>
           <w:tcPr>
             <w:tcW w:w="3001" w:type="dxa"/>
@@ -8352,14 +8443,18 @@
                 <w:between w:val="nil"/>
               </w:pBdr>
               <w:spacing w:line="240" w:lineRule="auto"/>
+              <w:rPr>
+                <w:color w:val="3D3D3D"/>
+                <w:shd w:val="clear" w:color="auto" w:fill="E6E6E6"/>
+              </w:rPr>
             </w:pPr>
             <w:sdt>
               <w:sdtPr>
                 <w:alias w:val="Review status"/>
-                <w:id w:val="-844857818"/>
+                <w:id w:val="25216099"/>
                 <w:dropDownList>
-                  <w:listItem w:displayText="Video not sent" w:value="Video not sent"/>
-                  <w:listItem w:displayText="Video sent" w:value="Video sent"/>
+                  <w:listItem w:displayText="Not completed" w:value="Not completed"/>
+                  <w:listItem w:displayText="Completed" w:value="Completed"/>
                 </w:dropDownList>
               </w:sdtPr>
               <w:sdtContent>
@@ -8368,7 +8463,7 @@
                     <w:color w:val="3D3D3D"/>
                     <w:shd w:val="clear" w:color="auto" w:fill="E6E6E6"/>
                   </w:rPr>
-                  <w:t>Video not sent</w:t>
+                  <w:t>Not completed</w:t>
                 </w:r>
               </w:sdtContent>
             </w:sdt>
@@ -8438,9 +8533,6 @@
         </w:tc>
       </w:tr>
       <w:tr>
-        <w:trPr>
-          <w:trHeight w:val="20"/>
-        </w:trPr>
         <w:tc>
           <w:tcPr>
             <w:tcW w:w="3001" w:type="dxa"/>
@@ -8504,14 +8596,18 @@
                 <w:between w:val="nil"/>
               </w:pBdr>
               <w:spacing w:line="240" w:lineRule="auto"/>
+              <w:rPr>
+                <w:color w:val="3D3D3D"/>
+                <w:shd w:val="clear" w:color="auto" w:fill="E6E6E6"/>
+              </w:rPr>
             </w:pPr>
             <w:sdt>
               <w:sdtPr>
                 <w:alias w:val="Review status"/>
-                <w:id w:val="-1019086535"/>
+                <w:id w:val="1673681943"/>
                 <w:dropDownList>
-                  <w:listItem w:displayText="Video not sent" w:value="Video not sent"/>
-                  <w:listItem w:displayText="Video sent" w:value="Video sent"/>
+                  <w:listItem w:displayText="Not completed" w:value="Not completed"/>
+                  <w:listItem w:displayText="Completed" w:value="Completed"/>
                 </w:dropDownList>
               </w:sdtPr>
               <w:sdtContent>
@@ -8520,7 +8616,7 @@
                     <w:color w:val="3D3D3D"/>
                     <w:shd w:val="clear" w:color="auto" w:fill="E6E6E6"/>
                   </w:rPr>
-                  <w:t>Video not sent</w:t>
+                  <w:t>Not completed</w:t>
                 </w:r>
               </w:sdtContent>
             </w:sdt>
@@ -8590,9 +8686,6 @@
         </w:tc>
       </w:tr>
       <w:tr>
-        <w:trPr>
-          <w:trHeight w:val="20"/>
-        </w:trPr>
         <w:tc>
           <w:tcPr>
             <w:tcW w:w="3001" w:type="dxa"/>
@@ -8655,14 +8748,18 @@
                 <w:between w:val="nil"/>
               </w:pBdr>
               <w:spacing w:line="240" w:lineRule="auto"/>
+              <w:rPr>
+                <w:color w:val="3D3D3D"/>
+                <w:shd w:val="clear" w:color="auto" w:fill="E6E6E6"/>
+              </w:rPr>
             </w:pPr>
             <w:sdt>
               <w:sdtPr>
                 <w:alias w:val="Review status"/>
-                <w:id w:val="1751470265"/>
+                <w:id w:val="643393114"/>
                 <w:dropDownList>
-                  <w:listItem w:displayText="Video not sent" w:value="Video not sent"/>
-                  <w:listItem w:displayText="Video sent" w:value="Video sent"/>
+                  <w:listItem w:displayText="Not completed" w:value="Not completed"/>
+                  <w:listItem w:displayText="Completed" w:value="Completed"/>
                 </w:dropDownList>
               </w:sdtPr>
               <w:sdtContent>
@@ -8671,7 +8768,7 @@
                     <w:color w:val="3D3D3D"/>
                     <w:shd w:val="clear" w:color="auto" w:fill="E6E6E6"/>
                   </w:rPr>
-                  <w:t>Video not sent</w:t>
+                  <w:t>Not completed</w:t>
                 </w:r>
               </w:sdtContent>
             </w:sdt>
@@ -8741,9 +8838,6 @@
         </w:tc>
       </w:tr>
       <w:tr>
-        <w:trPr>
-          <w:trHeight w:val="20"/>
-        </w:trPr>
         <w:tc>
           <w:tcPr>
             <w:tcW w:w="3001" w:type="dxa"/>
@@ -8806,14 +8900,18 @@
                 <w:between w:val="nil"/>
               </w:pBdr>
               <w:spacing w:line="240" w:lineRule="auto"/>
+              <w:rPr>
+                <w:color w:val="3D3D3D"/>
+                <w:shd w:val="clear" w:color="auto" w:fill="E6E6E6"/>
+              </w:rPr>
             </w:pPr>
             <w:sdt>
               <w:sdtPr>
                 <w:alias w:val="Review status"/>
-                <w:id w:val="426710823"/>
+                <w:id w:val="-493422494"/>
                 <w:dropDownList>
-                  <w:listItem w:displayText="Video not sent" w:value="Video not sent"/>
-                  <w:listItem w:displayText="Video sent" w:value="Video sent"/>
+                  <w:listItem w:displayText="Not completed" w:value="Not completed"/>
+                  <w:listItem w:displayText="Completed" w:value="Completed"/>
                 </w:dropDownList>
               </w:sdtPr>
               <w:sdtContent>
@@ -8822,7 +8920,7 @@
                     <w:color w:val="3D3D3D"/>
                     <w:shd w:val="clear" w:color="auto" w:fill="E6E6E6"/>
                   </w:rPr>
-                  <w:t>Video not sent</w:t>
+                  <w:t>Not completed</w:t>
                 </w:r>
               </w:sdtContent>
             </w:sdt>
@@ -8892,9 +8990,6 @@
         </w:tc>
       </w:tr>
       <w:tr>
-        <w:trPr>
-          <w:trHeight w:val="20"/>
-        </w:trPr>
         <w:tc>
           <w:tcPr>
             <w:tcW w:w="3001" w:type="dxa"/>
@@ -8957,14 +9052,18 @@
                 <w:between w:val="nil"/>
               </w:pBdr>
               <w:spacing w:line="240" w:lineRule="auto"/>
+              <w:rPr>
+                <w:color w:val="3D3D3D"/>
+                <w:shd w:val="clear" w:color="auto" w:fill="E6E6E6"/>
+              </w:rPr>
             </w:pPr>
             <w:sdt>
               <w:sdtPr>
                 <w:alias w:val="Review status"/>
-                <w:id w:val="1857313578"/>
+                <w:id w:val="641158419"/>
                 <w:dropDownList>
-                  <w:listItem w:displayText="Video not sent" w:value="Video not sent"/>
-                  <w:listItem w:displayText="Video sent" w:value="Video sent"/>
+                  <w:listItem w:displayText="Not completed" w:value="Not completed"/>
+                  <w:listItem w:displayText="Completed" w:value="Completed"/>
                 </w:dropDownList>
               </w:sdtPr>
               <w:sdtContent>
@@ -8973,7 +9072,7 @@
                     <w:color w:val="3D3D3D"/>
                     <w:shd w:val="clear" w:color="auto" w:fill="E6E6E6"/>
                   </w:rPr>
-                  <w:t>Video not sent</w:t>
+                  <w:t>Not completed</w:t>
                 </w:r>
               </w:sdtContent>
             </w:sdt>
@@ -9043,9 +9142,6 @@
         </w:tc>
       </w:tr>
       <w:tr>
-        <w:trPr>
-          <w:trHeight w:val="20"/>
-        </w:trPr>
         <w:tc>
           <w:tcPr>
             <w:tcW w:w="3001" w:type="dxa"/>
@@ -9108,14 +9204,18 @@
                 <w:between w:val="nil"/>
               </w:pBdr>
               <w:spacing w:line="240" w:lineRule="auto"/>
+              <w:rPr>
+                <w:color w:val="3D3D3D"/>
+                <w:shd w:val="clear" w:color="auto" w:fill="E6E6E6"/>
+              </w:rPr>
             </w:pPr>
             <w:sdt>
               <w:sdtPr>
                 <w:alias w:val="Review status"/>
-                <w:id w:val="-1421564415"/>
+                <w:id w:val="413826050"/>
                 <w:dropDownList>
-                  <w:listItem w:displayText="Video not sent" w:value="Video not sent"/>
-                  <w:listItem w:displayText="Video sent" w:value="Video sent"/>
+                  <w:listItem w:displayText="Not completed" w:value="Not completed"/>
+                  <w:listItem w:displayText="Completed" w:value="Completed"/>
                 </w:dropDownList>
               </w:sdtPr>
               <w:sdtContent>
@@ -9124,7 +9224,7 @@
                     <w:color w:val="3D3D3D"/>
                     <w:shd w:val="clear" w:color="auto" w:fill="E6E6E6"/>
                   </w:rPr>
-                  <w:t>Video not sent</w:t>
+                  <w:t>Not completed</w:t>
                 </w:r>
               </w:sdtContent>
             </w:sdt>
@@ -9206,7 +9306,7 @@
 </file>
 
 <file path=word/styles.xml><?xml version="1.0" encoding="utf-8"?>
-<w:styles xmlns:mc="http://schemas.openxmlformats.org/markup-compatibility/2006" xmlns:r="http://schemas.openxmlformats.org/officeDocument/2006/relationships" xmlns:w="http://schemas.openxmlformats.org/wordprocessingml/2006/main" xmlns:w14="http://schemas.microsoft.com/office/word/2010/wordml" xmlns:w15="http://schemas.microsoft.com/office/word/2012/wordml" xmlns:w16cex="http://schemas.microsoft.com/office/word/2018/wordml/cex" xmlns:w16cid="http://schemas.microsoft.com/office/word/2016/wordml/cid" xmlns:w16="http://schemas.microsoft.com/office/word/2018/wordml" xmlns:w16sdtdh="http://schemas.microsoft.com/office/word/2020/wordml/sdtdatahash" xmlns:w16se="http://schemas.microsoft.com/office/word/2015/wordml/symex" mc:Ignorable="w14 w15 w16se w16cid w16 w16cex w16sdtdh">
+<w:styles xmlns:mc="http://schemas.openxmlformats.org/markup-compatibility/2006" xmlns:r="http://schemas.openxmlformats.org/officeDocument/2006/relationships" xmlns:w="http://schemas.openxmlformats.org/wordprocessingml/2006/main" xmlns:w14="http://schemas.microsoft.com/office/word/2010/wordml" xmlns:w15="http://schemas.microsoft.com/office/word/2012/wordml" xmlns:w16cex="http://schemas.microsoft.com/office/word/2018/wordml/cex" xmlns:w16cid="http://schemas.microsoft.com/office/word/2016/wordml/cid" xmlns:w16="http://schemas.microsoft.com/office/word/2018/wordml" xmlns:w16du="http://schemas.microsoft.com/office/word/2023/wordml/word16du" xmlns:w16sdtdh="http://schemas.microsoft.com/office/word/2020/wordml/sdtdatahash" xmlns:w16se="http://schemas.microsoft.com/office/word/2015/wordml/symex" mc:Ignorable="w14 w15 w16se w16cid w16 w16cex w16sdtdh w16du">
   <w:docDefaults>
     <w:rPrDefault>
       <w:rPr>
